--- a/theo_2.docx
+++ b/theo_2.docx
@@ -60,7 +60,27 @@
           <w:szCs w:val="28"/>
           <w:rtl/>
         </w:rPr>
-        <w:t xml:space="preserve">פעולת הכנסה לערימת פיבונאצ'י במימוש הינה מסיבוכיות </w:t>
+        <w:t xml:space="preserve">פעולת הכנסה לערימת </w:t>
+      </w:r>
+      <w:proofErr w:type="spellStart"/>
+      <w:r>
+        <w:rPr>
+          <w:rFonts w:ascii="David" w:hAnsi="David" w:cs="David" w:hint="cs"/>
+          <w:sz w:val="28"/>
+          <w:szCs w:val="28"/>
+          <w:rtl/>
+        </w:rPr>
+        <w:t>פיבונאצ'י</w:t>
+      </w:r>
+      <w:proofErr w:type="spellEnd"/>
+      <w:r>
+        <w:rPr>
+          <w:rFonts w:ascii="David" w:hAnsi="David" w:cs="David" w:hint="cs"/>
+          <w:sz w:val="28"/>
+          <w:szCs w:val="28"/>
+          <w:rtl/>
+        </w:rPr>
+        <w:t xml:space="preserve"> במימוש הינה מסיבוכיות </w:t>
       </w:r>
       <m:oMath>
         <m:r>
@@ -134,7 +154,7 @@
     <w:p>
       <w:pPr>
         <w:rPr>
-          <w:rFonts w:ascii="David" w:hAnsi="David" w:cs="David" w:hint="cs"/>
+          <w:rFonts w:ascii="David" w:hAnsi="David" w:cs="David"/>
           <w:i/>
           <w:sz w:val="28"/>
           <w:szCs w:val="28"/>
@@ -226,7 +246,7 @@
     <w:p>
       <w:pPr>
         <w:rPr>
-          <w:rFonts w:cs="David" w:hint="cs"/>
+          <w:rFonts w:cs="David"/>
           <w:i/>
           <w:sz w:val="28"/>
           <w:szCs w:val="28"/>
@@ -265,7 +285,27 @@
           <w:szCs w:val="28"/>
           <w:rtl/>
         </w:rPr>
-        <w:t xml:space="preserve"> מערימת פיבונאצ'י במימוש הינה מסיבוכיות</w:t>
+        <w:t xml:space="preserve"> מערימת </w:t>
+      </w:r>
+      <w:proofErr w:type="spellStart"/>
+      <w:r>
+        <w:rPr>
+          <w:rFonts w:ascii="David" w:hAnsi="David" w:cs="David" w:hint="cs"/>
+          <w:sz w:val="28"/>
+          <w:szCs w:val="28"/>
+          <w:rtl/>
+        </w:rPr>
+        <w:t>פיבונאצ'י</w:t>
+      </w:r>
+      <w:proofErr w:type="spellEnd"/>
+      <w:r>
+        <w:rPr>
+          <w:rFonts w:ascii="David" w:hAnsi="David" w:cs="David" w:hint="cs"/>
+          <w:sz w:val="28"/>
+          <w:szCs w:val="28"/>
+          <w:rtl/>
+        </w:rPr>
+        <w:t xml:space="preserve"> במימוש הינה מסיבוכיות</w:t>
       </w:r>
       <m:oMath>
         <m:r>
@@ -343,15 +383,7 @@
             <w:sz w:val="28"/>
             <w:szCs w:val="28"/>
           </w:rPr>
-          <m:t>logm</m:t>
-        </m:r>
-        <m:r>
-          <w:rPr>
-            <w:rFonts w:ascii="Cambria Math" w:hAnsi="Cambria Math" w:cs="David"/>
-            <w:sz w:val="28"/>
-            <w:szCs w:val="28"/>
-          </w:rPr>
-          <m:t xml:space="preserve"> </m:t>
+          <m:t xml:space="preserve">logm </m:t>
         </m:r>
       </m:oMath>
       <w:r>
@@ -518,7 +550,7 @@
           <w:p>
             <w:pPr>
               <w:rPr>
-                <w:rFonts w:ascii="David" w:hAnsi="David" w:cs="David" w:hint="cs"/>
+                <w:rFonts w:ascii="David" w:hAnsi="David" w:cs="David"/>
                 <w:sz w:val="28"/>
                 <w:szCs w:val="28"/>
                 <w:rtl/>
@@ -596,6 +628,7 @@
                 <w:szCs w:val="28"/>
               </w:rPr>
             </w:pPr>
+            <w:proofErr w:type="spellStart"/>
             <w:r>
               <w:rPr>
                 <w:rFonts w:ascii="David" w:hAnsi="David" w:cs="David"/>
@@ -604,6 +637,7 @@
               </w:rPr>
               <w:t>totalCuts</w:t>
             </w:r>
+            <w:proofErr w:type="spellEnd"/>
           </w:p>
         </w:tc>
         <w:tc>
@@ -639,6 +673,7 @@
                 <w:szCs w:val="28"/>
               </w:rPr>
             </w:pPr>
+            <w:proofErr w:type="spellStart"/>
             <w:r>
               <w:rPr>
                 <w:rFonts w:ascii="David" w:hAnsi="David" w:cs="David"/>
@@ -647,6 +682,7 @@
               </w:rPr>
               <w:t>totalLinks</w:t>
             </w:r>
+            <w:proofErr w:type="spellEnd"/>
           </w:p>
         </w:tc>
         <w:tc>
@@ -687,7 +723,25 @@
                 <w:sz w:val="28"/>
                 <w:szCs w:val="28"/>
               </w:rPr>
-              <w:t>Run-Time (ms)</w:t>
+              <w:t>Run-Time (</w:t>
+            </w:r>
+            <w:proofErr w:type="spellStart"/>
+            <w:r>
+              <w:rPr>
+                <w:rFonts w:ascii="David" w:hAnsi="David" w:cs="David"/>
+                <w:sz w:val="28"/>
+                <w:szCs w:val="28"/>
+              </w:rPr>
+              <w:t>ms</w:t>
+            </w:r>
+            <w:proofErr w:type="spellEnd"/>
+            <w:r>
+              <w:rPr>
+                <w:rFonts w:ascii="David" w:hAnsi="David" w:cs="David"/>
+                <w:sz w:val="28"/>
+                <w:szCs w:val="28"/>
+              </w:rPr>
+              <w:t>)</w:t>
             </w:r>
           </w:p>
         </w:tc>
@@ -1153,7 +1207,7 @@
           <w:p>
             <w:pPr>
               <w:rPr>
-                <w:rFonts w:ascii="David" w:hAnsi="David" w:cs="David" w:hint="cs"/>
+                <w:rFonts w:ascii="David" w:hAnsi="David" w:cs="David"/>
                 <w:sz w:val="28"/>
                 <w:szCs w:val="28"/>
                 <w:rtl/>
@@ -1619,7 +1673,7 @@
           <w:p>
             <w:pPr>
               <w:rPr>
-                <w:rFonts w:ascii="David" w:hAnsi="David" w:cs="David" w:hint="cs"/>
+                <w:rFonts w:ascii="David" w:hAnsi="David" w:cs="David"/>
                 <w:sz w:val="28"/>
                 <w:szCs w:val="28"/>
                 <w:rtl/>
@@ -1732,7 +1786,7 @@
             <w:pPr>
               <w:jc w:val="center"/>
               <w:rPr>
-                <w:rFonts w:ascii="David" w:hAnsi="David" w:cs="David" w:hint="cs"/>
+                <w:rFonts w:ascii="David" w:hAnsi="David" w:cs="David"/>
                 <w:i/>
                 <w:sz w:val="28"/>
                 <w:szCs w:val="28"/>
@@ -1944,7 +1998,7 @@
     <w:p>
       <w:pPr>
         <w:rPr>
-          <w:rFonts w:cs="David" w:hint="cs"/>
+          <w:rFonts w:cs="David"/>
           <w:sz w:val="28"/>
           <w:szCs w:val="28"/>
           <w:rtl/>
@@ -2042,25 +2096,25 @@
           <w:szCs w:val="28"/>
           <w:rtl/>
         </w:rPr>
-        <w:t xml:space="preserve">. מכיוון שאנחנו לא מבצעים </w:t>
-      </w:r>
-      <w:r>
-        <w:rPr>
-          <w:rFonts w:ascii="David" w:hAnsi="David" w:cs="David" w:hint="cs"/>
-          <w:sz w:val="28"/>
-          <w:szCs w:val="28"/>
-          <w:rtl/>
-        </w:rPr>
-        <w:t xml:space="preserve">עדיין </w:t>
-      </w:r>
-      <w:r>
-        <w:rPr>
-          <w:rFonts w:ascii="David" w:hAnsi="David" w:cs="David" w:hint="cs"/>
-          <w:sz w:val="28"/>
-          <w:szCs w:val="28"/>
-          <w:rtl/>
-        </w:rPr>
-        <w:t xml:space="preserve">פעולת </w:t>
+        <w:t>. מכיוון שאנחנו לא מבצעים פעול</w:t>
+      </w:r>
+      <w:r>
+        <w:rPr>
+          <w:rFonts w:ascii="David" w:hAnsi="David" w:cs="David" w:hint="cs"/>
+          <w:sz w:val="28"/>
+          <w:szCs w:val="28"/>
+          <w:rtl/>
+        </w:rPr>
+        <w:t>ו</w:t>
+      </w:r>
+      <w:r>
+        <w:rPr>
+          <w:rFonts w:ascii="David" w:hAnsi="David" w:cs="David" w:hint="cs"/>
+          <w:sz w:val="28"/>
+          <w:szCs w:val="28"/>
+          <w:rtl/>
+        </w:rPr>
+        <w:t xml:space="preserve">ת </w:t>
       </w:r>
       <w:r>
         <w:rPr>
@@ -2143,15 +2197,7 @@
                 <w:sz w:val="28"/>
                 <w:szCs w:val="28"/>
               </w:rPr>
-              <m:t>=</m:t>
-            </m:r>
-            <m:r>
-              <w:rPr>
-                <w:rFonts w:ascii="Cambria Math" w:hAnsi="Cambria Math" w:cs="David"/>
-                <w:sz w:val="28"/>
-                <w:szCs w:val="28"/>
-              </w:rPr>
-              <m:t>2</m:t>
+              <m:t>=2</m:t>
             </m:r>
           </m:e>
           <m:sup>
@@ -2208,7 +2254,25 @@
           <w:szCs w:val="28"/>
           <w:rtl/>
         </w:rPr>
-        <w:t xml:space="preserve"> אנחנו נאחד את רוב הצמתים </w:t>
+        <w:t xml:space="preserve"> אנח</w:t>
+      </w:r>
+      <w:r>
+        <w:rPr>
+          <w:rFonts w:ascii="David" w:hAnsi="David" w:cs="David" w:hint="cs"/>
+          <w:sz w:val="28"/>
+          <w:szCs w:val="28"/>
+          <w:rtl/>
+        </w:rPr>
+        <w:t xml:space="preserve">נו נאחד את </w:t>
+      </w:r>
+      <w:r>
+        <w:rPr>
+          <w:rFonts w:ascii="David" w:hAnsi="David" w:cs="David" w:hint="cs"/>
+          <w:sz w:val="28"/>
+          <w:szCs w:val="28"/>
+          <w:rtl/>
+        </w:rPr>
+        <w:t xml:space="preserve">הצמתים </w:t>
       </w:r>
       <m:oMath>
         <m:sSup>
@@ -2358,7 +2422,26 @@
           <w:szCs w:val="28"/>
           <w:rtl/>
         </w:rPr>
-        <w:t xml:space="preserve">כמות חיבורים, מתקיים </w:t>
+        <w:t>כמות חיבורים, מתקיים</w:t>
+      </w:r>
+    </w:p>
+    <w:p>
+      <w:pPr>
+        <w:rPr>
+          <w:rFonts w:cs="David"/>
+          <w:sz w:val="28"/>
+          <w:szCs w:val="28"/>
+          <w:rtl/>
+        </w:rPr>
+      </w:pPr>
+      <w:r>
+        <w:rPr>
+          <w:rFonts w:cs="David" w:hint="cs"/>
+          <w:sz w:val="28"/>
+          <w:szCs w:val="28"/>
+          <w:rtl/>
+        </w:rPr>
+        <w:t xml:space="preserve"> </w:t>
       </w:r>
       <m:oMath>
         <m:r>
@@ -2440,7 +2523,34 @@
           <w:szCs w:val="28"/>
           <w:rtl/>
         </w:rPr>
-        <w:t xml:space="preserve"> כלומר </w:t>
+        <w:t>,</w:t>
+      </w:r>
+      <w:r>
+        <w:rPr>
+          <w:rFonts w:cs="David" w:hint="cs"/>
+          <w:sz w:val="28"/>
+          <w:szCs w:val="28"/>
+          <w:rtl/>
+        </w:rPr>
+        <w:t xml:space="preserve"> </w:t>
+      </w:r>
+      <w:r>
+        <w:rPr>
+          <w:rFonts w:cs="David" w:hint="cs"/>
+          <w:sz w:val="28"/>
+          <w:szCs w:val="28"/>
+          <w:rtl/>
+        </w:rPr>
+        <w:t>נוכיח באינדוקציה</w:t>
+      </w:r>
+      <w:r>
+        <w:rPr>
+          <w:rFonts w:cs="David" w:hint="cs"/>
+          <w:sz w:val="28"/>
+          <w:szCs w:val="28"/>
+          <w:rtl/>
+        </w:rPr>
+        <w:t xml:space="preserve"> </w:t>
       </w:r>
       <m:oMath>
         <m:r>
@@ -2532,8 +2642,309 @@
           <w:szCs w:val="28"/>
           <w:rtl/>
         </w:rPr>
-        <w:t xml:space="preserve">. </w:t>
-      </w:r>
+        <w:t>:</w:t>
+      </w:r>
+    </w:p>
+    <w:p>
+      <w:pPr>
+        <w:rPr>
+          <w:rFonts w:cs="David"/>
+          <w:i/>
+          <w:sz w:val="28"/>
+          <w:szCs w:val="28"/>
+          <w:rtl/>
+        </w:rPr>
+      </w:pPr>
+      <w:r>
+        <w:rPr>
+          <w:rFonts w:cs="David" w:hint="cs"/>
+          <w:sz w:val="28"/>
+          <w:szCs w:val="28"/>
+          <w:rtl/>
+        </w:rPr>
+        <w:t xml:space="preserve">בסיס: </w:t>
+      </w:r>
+      <w:r>
+        <w:rPr>
+          <w:rFonts w:cs="David" w:hint="cs"/>
+          <w:sz w:val="28"/>
+          <w:szCs w:val="28"/>
+          <w:rtl/>
+        </w:rPr>
+        <w:t xml:space="preserve"> </w:t>
+      </w:r>
+      <m:oMath>
+        <m:r>
+          <m:rPr>
+            <m:sty m:val="p"/>
+          </m:rPr>
+          <w:rPr>
+            <w:rFonts w:ascii="Cambria Math" w:hAnsi="Cambria Math" w:cs="David"/>
+            <w:sz w:val="28"/>
+            <w:szCs w:val="28"/>
+          </w:rPr>
+          <m:t>T</m:t>
+        </m:r>
+        <m:d>
+          <m:dPr>
+            <m:ctrlPr>
+              <w:rPr>
+                <w:rFonts w:ascii="Cambria Math" w:hAnsi="Cambria Math" w:cs="David"/>
+                <w:i/>
+                <w:sz w:val="28"/>
+                <w:szCs w:val="28"/>
+              </w:rPr>
+            </m:ctrlPr>
+          </m:dPr>
+          <m:e>
+            <m:r>
+              <w:rPr>
+                <w:rFonts w:ascii="Cambria Math" w:hAnsi="Cambria Math" w:cs="David"/>
+                <w:sz w:val="28"/>
+                <w:szCs w:val="28"/>
+              </w:rPr>
+              <m:t>0</m:t>
+            </m:r>
+          </m:e>
+        </m:d>
+        <m:r>
+          <w:rPr>
+            <w:rFonts w:ascii="Cambria Math" w:hAnsi="Cambria Math" w:cs="David"/>
+            <w:sz w:val="28"/>
+            <w:szCs w:val="28"/>
+          </w:rPr>
+          <m:t>=</m:t>
+        </m:r>
+        <m:r>
+          <w:rPr>
+            <w:rFonts w:ascii="Cambria Math" w:hAnsi="Cambria Math" w:cs="David"/>
+            <w:sz w:val="28"/>
+            <w:szCs w:val="28"/>
+          </w:rPr>
+          <m:t>0=</m:t>
+        </m:r>
+        <m:sSup>
+          <m:sSupPr>
+            <m:ctrlPr>
+              <w:rPr>
+                <w:rFonts w:ascii="Cambria Math" w:hAnsi="Cambria Math" w:cs="David"/>
+                <w:i/>
+                <w:sz w:val="28"/>
+                <w:szCs w:val="28"/>
+              </w:rPr>
+            </m:ctrlPr>
+          </m:sSupPr>
+          <m:e>
+            <m:r>
+              <w:rPr>
+                <w:rFonts w:ascii="Cambria Math" w:hAnsi="Cambria Math" w:cs="David"/>
+                <w:sz w:val="28"/>
+                <w:szCs w:val="28"/>
+              </w:rPr>
+              <m:t>2</m:t>
+            </m:r>
+          </m:e>
+          <m:sup>
+            <m:r>
+              <w:rPr>
+                <w:rFonts w:ascii="Cambria Math" w:hAnsi="Cambria Math" w:cs="David"/>
+                <w:sz w:val="28"/>
+                <w:szCs w:val="28"/>
+              </w:rPr>
+              <m:t>0</m:t>
+            </m:r>
+          </m:sup>
+        </m:sSup>
+        <m:r>
+          <w:rPr>
+            <w:rFonts w:ascii="Cambria Math" w:hAnsi="Cambria Math" w:cs="David"/>
+            <w:sz w:val="28"/>
+            <w:szCs w:val="28"/>
+          </w:rPr>
+          <m:t>-1</m:t>
+        </m:r>
+      </m:oMath>
+    </w:p>
+    <w:p>
+      <w:pPr>
+        <w:rPr>
+          <w:rFonts w:cs="David" w:hint="cs"/>
+          <w:sz w:val="28"/>
+          <w:szCs w:val="28"/>
+          <w:rtl/>
+        </w:rPr>
+      </w:pPr>
+      <w:r>
+        <w:rPr>
+          <w:rFonts w:cs="David" w:hint="cs"/>
+          <w:i/>
+          <w:sz w:val="28"/>
+          <w:szCs w:val="28"/>
+          <w:rtl/>
+        </w:rPr>
+        <w:t xml:space="preserve">צעד: </w:t>
+      </w:r>
+      <m:oMath>
+        <m:r>
+          <m:rPr>
+            <m:sty m:val="p"/>
+          </m:rPr>
+          <w:rPr>
+            <w:rFonts w:ascii="Cambria Math" w:hAnsi="Cambria Math" w:cs="David"/>
+            <w:sz w:val="28"/>
+            <w:szCs w:val="28"/>
+          </w:rPr>
+          <m:t>T</m:t>
+        </m:r>
+        <m:d>
+          <m:dPr>
+            <m:ctrlPr>
+              <w:rPr>
+                <w:rFonts w:ascii="Cambria Math" w:hAnsi="Cambria Math" w:cs="David"/>
+                <w:i/>
+                <w:sz w:val="28"/>
+                <w:szCs w:val="28"/>
+              </w:rPr>
+            </m:ctrlPr>
+          </m:dPr>
+          <m:e>
+            <m:r>
+              <w:rPr>
+                <w:rFonts w:ascii="Cambria Math" w:hAnsi="Cambria Math" w:cs="David"/>
+                <w:sz w:val="28"/>
+                <w:szCs w:val="28"/>
+              </w:rPr>
+              <m:t>k</m:t>
+            </m:r>
+          </m:e>
+        </m:d>
+        <m:r>
+          <w:rPr>
+            <w:rFonts w:ascii="Cambria Math" w:hAnsi="Cambria Math" w:cs="David"/>
+            <w:sz w:val="28"/>
+            <w:szCs w:val="28"/>
+          </w:rPr>
+          <m:t>=2*T</m:t>
+        </m:r>
+        <m:d>
+          <m:dPr>
+            <m:ctrlPr>
+              <w:rPr>
+                <w:rFonts w:ascii="Cambria Math" w:hAnsi="Cambria Math" w:cs="David"/>
+                <w:i/>
+                <w:sz w:val="28"/>
+                <w:szCs w:val="28"/>
+              </w:rPr>
+            </m:ctrlPr>
+          </m:dPr>
+          <m:e>
+            <m:r>
+              <w:rPr>
+                <w:rFonts w:ascii="Cambria Math" w:hAnsi="Cambria Math" w:cs="David"/>
+                <w:sz w:val="28"/>
+                <w:szCs w:val="28"/>
+              </w:rPr>
+              <m:t>k-1</m:t>
+            </m:r>
+          </m:e>
+        </m:d>
+        <m:r>
+          <w:rPr>
+            <w:rFonts w:ascii="Cambria Math" w:hAnsi="Cambria Math" w:cs="David"/>
+            <w:sz w:val="28"/>
+            <w:szCs w:val="28"/>
+          </w:rPr>
+          <m:t>=2*(</m:t>
+        </m:r>
+        <m:sSup>
+          <m:sSupPr>
+            <m:ctrlPr>
+              <w:rPr>
+                <w:rFonts w:ascii="Cambria Math" w:hAnsi="Cambria Math" w:cs="David"/>
+                <w:i/>
+                <w:sz w:val="28"/>
+                <w:szCs w:val="28"/>
+              </w:rPr>
+            </m:ctrlPr>
+          </m:sSupPr>
+          <m:e>
+            <m:r>
+              <w:rPr>
+                <w:rFonts w:ascii="Cambria Math" w:hAnsi="Cambria Math" w:cs="David"/>
+                <w:sz w:val="28"/>
+                <w:szCs w:val="28"/>
+              </w:rPr>
+              <m:t>2</m:t>
+            </m:r>
+          </m:e>
+          <m:sup>
+            <m:r>
+              <w:rPr>
+                <w:rFonts w:ascii="Cambria Math" w:hAnsi="Cambria Math" w:cs="David"/>
+                <w:sz w:val="28"/>
+                <w:szCs w:val="28"/>
+              </w:rPr>
+              <m:t>k-1</m:t>
+            </m:r>
+          </m:sup>
+        </m:sSup>
+        <m:r>
+          <w:rPr>
+            <w:rFonts w:ascii="Cambria Math" w:hAnsi="Cambria Math" w:cs="David"/>
+            <w:sz w:val="28"/>
+            <w:szCs w:val="28"/>
+          </w:rPr>
+          <m:t>-1)</m:t>
+        </m:r>
+        <m:r>
+          <w:rPr>
+            <w:rFonts w:ascii="Cambria Math" w:hAnsi="Cambria Math" w:cs="David"/>
+            <w:sz w:val="28"/>
+            <w:szCs w:val="28"/>
+          </w:rPr>
+          <m:t>+1=</m:t>
+        </m:r>
+        <m:sSup>
+          <m:sSupPr>
+            <m:ctrlPr>
+              <w:rPr>
+                <w:rFonts w:ascii="Cambria Math" w:hAnsi="Cambria Math" w:cs="David"/>
+                <w:i/>
+                <w:sz w:val="28"/>
+                <w:szCs w:val="28"/>
+              </w:rPr>
+            </m:ctrlPr>
+          </m:sSupPr>
+          <m:e>
+            <m:r>
+              <w:rPr>
+                <w:rFonts w:ascii="Cambria Math" w:hAnsi="Cambria Math" w:cs="David"/>
+                <w:sz w:val="28"/>
+                <w:szCs w:val="28"/>
+              </w:rPr>
+              <m:t>2</m:t>
+            </m:r>
+          </m:e>
+          <m:sup>
+            <m:r>
+              <w:rPr>
+                <w:rFonts w:ascii="Cambria Math" w:hAnsi="Cambria Math" w:cs="David"/>
+                <w:sz w:val="28"/>
+                <w:szCs w:val="28"/>
+              </w:rPr>
+              <m:t>k</m:t>
+            </m:r>
+          </m:sup>
+        </m:sSup>
+        <m:r>
+          <w:rPr>
+            <w:rFonts w:ascii="Cambria Math" w:hAnsi="Cambria Math" w:cs="David"/>
+            <w:sz w:val="28"/>
+            <w:szCs w:val="28"/>
+          </w:rPr>
+          <m:t>-1</m:t>
+        </m:r>
+      </m:oMath>
     </w:p>
     <w:p>
       <w:pPr>
@@ -2824,6 +3235,7 @@
         </w:rPr>
         <w:t xml:space="preserve">אנחנו עושים </w:t>
       </w:r>
+      <w:proofErr w:type="spellStart"/>
       <w:r>
         <w:rPr>
           <w:rFonts w:cs="David"/>
@@ -2832,6 +3244,7 @@
         </w:rPr>
         <w:t>logm</w:t>
       </w:r>
+      <w:proofErr w:type="spellEnd"/>
       <w:r>
         <w:rPr>
           <w:rFonts w:ascii="David" w:hAnsi="David" w:cs="David" w:hint="cs"/>
@@ -2907,7 +3320,25 @@
           <w:szCs w:val="28"/>
           <w:rtl/>
         </w:rPr>
-        <w:t xml:space="preserve"> לכן מבצעים </w:t>
+        <w:t xml:space="preserve"> </w:t>
+      </w:r>
+      <w:r>
+        <w:rPr>
+          <w:rFonts w:ascii="David" w:hAnsi="David" w:cs="David" w:hint="cs"/>
+          <w:sz w:val="28"/>
+          <w:szCs w:val="28"/>
+          <w:rtl/>
+        </w:rPr>
+        <w:t>ו</w:t>
+      </w:r>
+      <w:r>
+        <w:rPr>
+          <w:rFonts w:ascii="David" w:hAnsi="David" w:cs="David" w:hint="cs"/>
+          <w:sz w:val="28"/>
+          <w:szCs w:val="28"/>
+          <w:rtl/>
+        </w:rPr>
+        <w:t xml:space="preserve">מבצעים </w:t>
       </w:r>
       <w:r>
         <w:rPr>
@@ -2926,6 +3357,7 @@
         </w:rPr>
         <w:t xml:space="preserve">. כלומר אנחנו נשארים עם </w:t>
       </w:r>
+      <w:proofErr w:type="spellStart"/>
       <w:r>
         <w:rPr>
           <w:rFonts w:cs="David"/>
@@ -2934,23 +3366,15 @@
         </w:rPr>
         <w:t>logm</w:t>
       </w:r>
-      <w:r>
-        <w:rPr>
-          <w:rFonts w:ascii="David" w:hAnsi="David" w:cs="David" w:hint="cs"/>
-          <w:sz w:val="28"/>
-          <w:szCs w:val="28"/>
-          <w:rtl/>
-        </w:rPr>
-        <w:t xml:space="preserve"> כמות של </w:t>
-      </w:r>
-      <w:r>
-        <w:rPr>
-          <w:rFonts w:ascii="David" w:hAnsi="David" w:cs="David" w:hint="cs"/>
-          <w:sz w:val="28"/>
-          <w:szCs w:val="28"/>
-          <w:rtl/>
-        </w:rPr>
-        <w:t xml:space="preserve">פעולות </w:t>
+      <w:proofErr w:type="spellEnd"/>
+      <w:r>
+        <w:rPr>
+          <w:rFonts w:ascii="David" w:hAnsi="David" w:cs="David" w:hint="cs"/>
+          <w:sz w:val="28"/>
+          <w:szCs w:val="28"/>
+          <w:rtl/>
+        </w:rPr>
+        <w:t xml:space="preserve"> כמות של פעולות </w:t>
       </w:r>
       <w:r>
         <w:rPr>
@@ -3035,7 +3459,27 @@
           <w:szCs w:val="28"/>
           <w:rtl/>
         </w:rPr>
-        <w:t>נזכור כי הפוטנציאל מחושב ע''י:</w:t>
+        <w:t xml:space="preserve">נזכור כי הפוטנציאל מחושב </w:t>
+      </w:r>
+      <w:proofErr w:type="spellStart"/>
+      <w:r>
+        <w:rPr>
+          <w:rFonts w:ascii="David" w:hAnsi="David" w:cs="David" w:hint="cs"/>
+          <w:sz w:val="28"/>
+          <w:szCs w:val="28"/>
+          <w:rtl/>
+        </w:rPr>
+        <w:t>ע''י</w:t>
+      </w:r>
+      <w:proofErr w:type="spellEnd"/>
+      <w:r>
+        <w:rPr>
+          <w:rFonts w:ascii="David" w:hAnsi="David" w:cs="David" w:hint="cs"/>
+          <w:sz w:val="28"/>
+          <w:szCs w:val="28"/>
+          <w:rtl/>
+        </w:rPr>
+        <w:t>:</w:t>
       </w:r>
       <m:oMath>
         <m:r>
@@ -3077,6 +3521,7 @@
         </w:rPr>
         <w:t xml:space="preserve"> מבצעים </w:t>
       </w:r>
+      <w:proofErr w:type="spellStart"/>
       <w:r>
         <w:rPr>
           <w:rFonts w:cs="David"/>
@@ -3085,6 +3530,7 @@
         </w:rPr>
         <w:t>logm</w:t>
       </w:r>
+      <w:proofErr w:type="spellEnd"/>
       <w:r>
         <w:rPr>
           <w:rFonts w:ascii="David" w:hAnsi="David" w:cs="David" w:hint="cs"/>
@@ -3148,7 +3594,19 @@
           <w:szCs w:val="28"/>
           <w:rtl/>
         </w:rPr>
-        <w:t xml:space="preserve">(בערימה כפי שציינו יש עץ אחד) </w:t>
+        <w:t>(בערימה כ</w:t>
+      </w:r>
+      <w:bookmarkStart w:id="0" w:name="_GoBack"/>
+      <w:bookmarkEnd w:id="0"/>
+      <w:r>
+        <w:rPr>
+          <w:rFonts w:ascii="David" w:hAnsi="David" w:cs="David" w:hint="cs"/>
+          <w:i/>
+          <w:sz w:val="28"/>
+          <w:szCs w:val="28"/>
+          <w:rtl/>
+        </w:rPr>
+        <w:t xml:space="preserve">פי שציינו יש עץ אחד) </w:t>
       </w:r>
       <w:r>
         <w:rPr>
@@ -3259,7 +3717,7 @@
     <w:p>
       <w:pPr>
         <w:rPr>
-          <w:rFonts w:ascii="David" w:hAnsi="David" w:cs="David" w:hint="cs"/>
+          <w:rFonts w:ascii="David" w:hAnsi="David" w:cs="David"/>
           <w:i/>
           <w:sz w:val="28"/>
           <w:szCs w:val="28"/>
@@ -3284,17 +3742,82 @@
           <w:szCs w:val="28"/>
           <w:rtl/>
         </w:rPr>
+        <w:t xml:space="preserve"> אנו מבצעים </w:t>
+      </w:r>
+      <w:proofErr w:type="spellStart"/>
+      <w:r>
+        <w:rPr>
+          <w:rFonts w:cs="David"/>
+          <w:sz w:val="28"/>
+          <w:szCs w:val="28"/>
+        </w:rPr>
+        <w:t>logm</w:t>
+      </w:r>
+      <w:proofErr w:type="spellEnd"/>
+      <w:r>
+        <w:rPr>
+          <w:rFonts w:ascii="David" w:hAnsi="David" w:cs="David" w:hint="cs"/>
+          <w:i/>
+          <w:sz w:val="28"/>
+          <w:szCs w:val="28"/>
+          <w:rtl/>
+        </w:rPr>
         <w:t xml:space="preserve"> </w:t>
       </w:r>
       <w:r>
         <w:rPr>
           <w:rFonts w:ascii="David" w:hAnsi="David" w:cs="David" w:hint="cs"/>
+          <w:sz w:val="28"/>
+          <w:szCs w:val="28"/>
+          <w:rtl/>
+        </w:rPr>
+        <w:t xml:space="preserve">פעולות </w:t>
+      </w:r>
+      <w:r>
+        <w:rPr>
+          <w:rFonts w:ascii="David" w:hAnsi="David" w:cs="David" w:hint="cs"/>
+          <w:sz w:val="28"/>
+          <w:szCs w:val="28"/>
+        </w:rPr>
+        <w:t>C</w:t>
+      </w:r>
+      <w:r>
+        <w:rPr>
+          <w:rFonts w:ascii="David" w:hAnsi="David" w:cs="David"/>
+          <w:sz w:val="28"/>
+          <w:szCs w:val="28"/>
+        </w:rPr>
+        <w:t>ut</w:t>
+      </w:r>
+      <w:r>
+        <w:rPr>
+          <w:rFonts w:ascii="David" w:hAnsi="David" w:cs="David" w:hint="cs"/>
           <w:i/>
           <w:sz w:val="28"/>
           <w:szCs w:val="28"/>
           <w:rtl/>
         </w:rPr>
-        <w:t xml:space="preserve">אנו מבצעים </w:t>
+        <w:t xml:space="preserve"> לאבות שונים </w:t>
+      </w:r>
+      <w:r>
+        <w:rPr>
+          <w:rFonts w:ascii="David" w:hAnsi="David" w:cs="David" w:hint="cs"/>
+          <w:i/>
+          <w:sz w:val="28"/>
+          <w:szCs w:val="28"/>
+          <w:rtl/>
+        </w:rPr>
+        <w:t xml:space="preserve">אז אנחנו גם נסמן את ה- </w:t>
+      </w:r>
+      <w:r>
+        <w:rPr>
+          <w:rFonts w:ascii="David" w:hAnsi="David" w:cs="David" w:hint="cs"/>
+          <w:i/>
+          <w:sz w:val="28"/>
+          <w:szCs w:val="28"/>
+          <w:rtl/>
+        </w:rPr>
+        <w:t xml:space="preserve"> </w:t>
       </w:r>
       <w:r>
         <w:rPr>
@@ -3302,108 +3825,7 @@
           <w:sz w:val="28"/>
           <w:szCs w:val="28"/>
         </w:rPr>
-        <w:t>logm</w:t>
-      </w:r>
-      <w:r>
-        <w:rPr>
-          <w:rFonts w:ascii="David" w:hAnsi="David" w:cs="David" w:hint="cs"/>
-          <w:i/>
-          <w:sz w:val="28"/>
-          <w:szCs w:val="28"/>
-          <w:rtl/>
-        </w:rPr>
-        <w:t xml:space="preserve"> </w:t>
-      </w:r>
-      <w:r>
-        <w:rPr>
-          <w:rFonts w:ascii="David" w:hAnsi="David" w:cs="David" w:hint="cs"/>
-          <w:sz w:val="28"/>
-          <w:szCs w:val="28"/>
-          <w:rtl/>
-        </w:rPr>
-        <w:t xml:space="preserve">פעולות </w:t>
-      </w:r>
-      <w:r>
-        <w:rPr>
-          <w:rFonts w:ascii="David" w:hAnsi="David" w:cs="David" w:hint="cs"/>
-          <w:sz w:val="28"/>
-          <w:szCs w:val="28"/>
-        </w:rPr>
-        <w:t>C</w:t>
-      </w:r>
-      <w:r>
-        <w:rPr>
-          <w:rFonts w:ascii="David" w:hAnsi="David" w:cs="David"/>
-          <w:sz w:val="28"/>
-          <w:szCs w:val="28"/>
-        </w:rPr>
-        <w:t>ut</w:t>
-      </w:r>
-      <w:r>
-        <w:rPr>
-          <w:rFonts w:ascii="David" w:hAnsi="David" w:cs="David" w:hint="cs"/>
-          <w:i/>
-          <w:sz w:val="28"/>
-          <w:szCs w:val="28"/>
-          <w:rtl/>
-        </w:rPr>
-        <w:t xml:space="preserve"> </w:t>
-      </w:r>
-      <w:r>
-        <w:rPr>
-          <w:rFonts w:ascii="David" w:hAnsi="David" w:cs="David" w:hint="cs"/>
-          <w:i/>
-          <w:sz w:val="28"/>
-          <w:szCs w:val="28"/>
-          <w:rtl/>
-        </w:rPr>
-        <w:t>לאבות שונים</w:t>
-      </w:r>
-      <w:r>
-        <w:rPr>
-          <w:rFonts w:ascii="David" w:hAnsi="David" w:cs="David" w:hint="cs"/>
-          <w:i/>
-          <w:sz w:val="28"/>
-          <w:szCs w:val="28"/>
-          <w:rtl/>
-        </w:rPr>
-        <w:t xml:space="preserve"> </w:t>
-      </w:r>
-      <w:r>
-        <w:rPr>
-          <w:rFonts w:ascii="David" w:hAnsi="David" w:cs="David" w:hint="cs"/>
-          <w:i/>
-          <w:sz w:val="28"/>
-          <w:szCs w:val="28"/>
-          <w:rtl/>
-        </w:rPr>
-        <w:t xml:space="preserve">אז אנחנו גם נסמן את ה- </w:t>
-      </w:r>
-      <w:r>
-        <w:rPr>
-          <w:rFonts w:ascii="David" w:hAnsi="David" w:cs="David" w:hint="cs"/>
-          <w:i/>
-          <w:sz w:val="28"/>
-          <w:szCs w:val="28"/>
-          <w:rtl/>
-        </w:rPr>
-        <w:t xml:space="preserve"> </w:t>
-      </w:r>
-      <w:r>
-        <w:rPr>
-          <w:rFonts w:cs="David"/>
-          <w:sz w:val="28"/>
-          <w:szCs w:val="28"/>
-        </w:rPr>
-        <w:t>logm</w:t>
-      </w:r>
-      <w:r>
-        <w:rPr>
-          <w:rFonts w:cs="David"/>
-          <w:sz w:val="28"/>
-          <w:szCs w:val="28"/>
-        </w:rPr>
-        <w:t>-1</w:t>
+        <w:t>logm-1</w:t>
       </w:r>
       <w:r>
         <w:rPr>
@@ -3563,15 +3985,7 @@
             <w:sz w:val="28"/>
             <w:szCs w:val="28"/>
           </w:rPr>
-          <m:t>Potential=</m:t>
-        </m:r>
-        <m:r>
-          <w:rPr>
-            <w:rFonts w:ascii="Cambria Math" w:hAnsi="Cambria Math" w:cs="David"/>
-            <w:sz w:val="28"/>
-            <w:szCs w:val="28"/>
-          </w:rPr>
-          <m:t>2</m:t>
+          <m:t>Potential=2</m:t>
         </m:r>
         <m:d>
           <m:dPr>
@@ -3601,15 +4015,7 @@
             <w:sz w:val="28"/>
             <w:szCs w:val="28"/>
           </w:rPr>
-          <m:t>+(logm+1)=3 logm-</m:t>
-        </m:r>
-        <m:r>
-          <w:rPr>
-            <w:rFonts w:ascii="Cambria Math" w:hAnsi="Cambria Math" w:cs="David"/>
-            <w:sz w:val="28"/>
-            <w:szCs w:val="28"/>
-          </w:rPr>
-          <m:t>1</m:t>
+          <m:t>+(logm+1)=3 logm-1</m:t>
         </m:r>
       </m:oMath>
     </w:p>
@@ -3813,6 +4219,7 @@
           <w:u w:val="single"/>
           <w:rtl/>
         </w:rPr>
+        <w:lastRenderedPageBreak/>
         <w:t xml:space="preserve">נראה כמה פעולות </w:t>
       </w:r>
       <w:r>
@@ -3913,25 +4320,18 @@
           <w:szCs w:val="28"/>
           <w:lang w:val="ru-RU"/>
         </w:rPr>
-        <w:t xml:space="preserve"> </w:t>
-      </w:r>
+        <w:t xml:space="preserve"> с</w:t>
+      </w:r>
+      <w:proofErr w:type="spellStart"/>
       <w:r>
         <w:rPr>
           <w:rFonts w:cs="David"/>
           <w:sz w:val="28"/>
           <w:szCs w:val="28"/>
-          <w:lang w:val="ru-RU"/>
-        </w:rPr>
-        <w:t>с</w:t>
-      </w:r>
-      <w:r>
-        <w:rPr>
-          <w:rFonts w:cs="David"/>
-          <w:sz w:val="28"/>
-          <w:szCs w:val="28"/>
         </w:rPr>
         <w:t>ut</w:t>
       </w:r>
+      <w:proofErr w:type="spellEnd"/>
       <w:r>
         <w:rPr>
           <w:rFonts w:cs="David" w:hint="cs"/>
@@ -3939,16 +4339,7 @@
           <w:szCs w:val="28"/>
           <w:rtl/>
         </w:rPr>
-        <w:t xml:space="preserve"> </w:t>
-      </w:r>
-      <w:r>
-        <w:rPr>
-          <w:rFonts w:cs="David" w:hint="cs"/>
-          <w:sz w:val="28"/>
-          <w:szCs w:val="28"/>
-          <w:rtl/>
-        </w:rPr>
-        <w:t xml:space="preserve">כי כלל הערימה משתמר. </w:t>
+        <w:t xml:space="preserve"> כי כלל הערימה משתמר. </w:t>
       </w:r>
       <w:r>
         <w:rPr>
@@ -3978,7 +4369,6 @@
           <w:u w:val="single"/>
           <w:rtl/>
         </w:rPr>
-        <w:lastRenderedPageBreak/>
         <w:t>נראה מהו הפוטנציאל כתלות ב-</w:t>
       </w:r>
       <w:r>
@@ -4043,7 +4433,7 @@
           <w:szCs w:val="28"/>
           <w:rtl/>
         </w:rPr>
-        <w:t>ע</w:t>
+        <w:t xml:space="preserve">עץ אחד. </w:t>
       </w:r>
       <w:r>
         <w:rPr>
@@ -4052,7 +4442,7 @@
           <w:szCs w:val="28"/>
           <w:rtl/>
         </w:rPr>
-        <w:t>ץ</w:t>
+        <w:t>כפי שתיארנו בחלק הקודם - עקב הסדר</w:t>
       </w:r>
       <w:r>
         <w:rPr>
@@ -4061,42 +4451,6 @@
           <w:szCs w:val="28"/>
           <w:rtl/>
         </w:rPr>
-        <w:t xml:space="preserve"> </w:t>
-      </w:r>
-      <w:r>
-        <w:rPr>
-          <w:rFonts w:cs="David" w:hint="cs"/>
-          <w:sz w:val="28"/>
-          <w:szCs w:val="28"/>
-          <w:rtl/>
-        </w:rPr>
-        <w:t>אחד</w:t>
-      </w:r>
-      <w:r>
-        <w:rPr>
-          <w:rFonts w:cs="David" w:hint="cs"/>
-          <w:sz w:val="28"/>
-          <w:szCs w:val="28"/>
-          <w:rtl/>
-        </w:rPr>
-        <w:t xml:space="preserve">. </w:t>
-      </w:r>
-      <w:r>
-        <w:rPr>
-          <w:rFonts w:cs="David" w:hint="cs"/>
-          <w:sz w:val="28"/>
-          <w:szCs w:val="28"/>
-          <w:rtl/>
-        </w:rPr>
-        <w:t>כפי שתיארנו בחלק הקודם - עקב הסדר</w:t>
-      </w:r>
-      <w:r>
-        <w:rPr>
-          <w:rFonts w:cs="David" w:hint="cs"/>
-          <w:sz w:val="28"/>
-          <w:szCs w:val="28"/>
-          <w:rtl/>
-        </w:rPr>
         <w:t xml:space="preserve"> לא נצטרך לעשות </w:t>
       </w:r>
       <w:r>
@@ -4108,6 +4462,7 @@
         </w:rPr>
         <w:t>с</w:t>
       </w:r>
+      <w:proofErr w:type="spellStart"/>
       <w:r>
         <w:rPr>
           <w:rFonts w:cs="David"/>
@@ -4116,6 +4471,7 @@
         </w:rPr>
         <w:t>ut</w:t>
       </w:r>
+      <w:proofErr w:type="spellEnd"/>
       <w:r>
         <w:rPr>
           <w:rFonts w:cs="David" w:hint="cs"/>
@@ -4206,23 +4562,7 @@
             <w:sz w:val="28"/>
             <w:szCs w:val="28"/>
           </w:rPr>
-          <m:t>Potential=</m:t>
-        </m:r>
-        <m:r>
-          <w:rPr>
-            <w:rFonts w:ascii="Cambria Math" w:hAnsi="Cambria Math" w:cs="David"/>
-            <w:sz w:val="28"/>
-            <w:szCs w:val="28"/>
-          </w:rPr>
-          <m:t>2*0+1=</m:t>
-        </m:r>
-        <m:r>
-          <w:rPr>
-            <w:rFonts w:ascii="Cambria Math" w:hAnsi="Cambria Math" w:cs="David"/>
-            <w:sz w:val="28"/>
-            <w:szCs w:val="28"/>
-          </w:rPr>
-          <m:t xml:space="preserve">1 </m:t>
+          <m:t xml:space="preserve">Potential=2*0+1=1 </m:t>
         </m:r>
       </m:oMath>
       <w:r>
@@ -4412,7 +4752,27 @@
           <w:szCs w:val="28"/>
           <w:rtl/>
         </w:rPr>
-        <w:t xml:space="preserve"> ולכן בגרסא הזאת לא מתבצע פעולת </w:t>
+        <w:t xml:space="preserve"> ולכן </w:t>
+      </w:r>
+      <w:proofErr w:type="spellStart"/>
+      <w:r>
+        <w:rPr>
+          <w:rFonts w:ascii="David" w:hAnsi="David" w:cs="David" w:hint="cs"/>
+          <w:sz w:val="28"/>
+          <w:szCs w:val="28"/>
+          <w:rtl/>
+        </w:rPr>
+        <w:t>בגרסא</w:t>
+      </w:r>
+      <w:proofErr w:type="spellEnd"/>
+      <w:r>
+        <w:rPr>
+          <w:rFonts w:ascii="David" w:hAnsi="David" w:cs="David" w:hint="cs"/>
+          <w:sz w:val="28"/>
+          <w:szCs w:val="28"/>
+          <w:rtl/>
+        </w:rPr>
+        <w:t xml:space="preserve"> הזאת לא מתבצע פעולת </w:t>
       </w:r>
       <w:r>
         <w:rPr>
@@ -4606,25 +4966,7 @@
           <w:szCs w:val="28"/>
           <w:rtl/>
         </w:rPr>
-        <w:t xml:space="preserve"> נעשות רק </w:t>
-      </w:r>
-      <w:r>
-        <w:rPr>
-          <w:rFonts w:ascii="David" w:hAnsi="David" w:cs="David" w:hint="cs"/>
-          <w:sz w:val="28"/>
-          <w:szCs w:val="28"/>
-          <w:rtl/>
-        </w:rPr>
-        <w:t>בביצוע</w:t>
-      </w:r>
-      <w:r>
-        <w:rPr>
-          <w:rFonts w:ascii="David" w:hAnsi="David" w:cs="David" w:hint="cs"/>
-          <w:sz w:val="28"/>
-          <w:szCs w:val="28"/>
-          <w:rtl/>
-        </w:rPr>
-        <w:t xml:space="preserve"> </w:t>
+        <w:t xml:space="preserve"> נעשות רק בביצוע </w:t>
       </w:r>
       <w:r>
         <w:rPr>
@@ -4649,25 +4991,7 @@
           <w:szCs w:val="28"/>
           <w:rtl/>
         </w:rPr>
-        <w:t xml:space="preserve"> במקרה שהמפתח לא מקיים את כלל הערמה. מכיוון שמדובר בעצים שכולם דרגה 0 אז לא מתבצע </w:t>
-      </w:r>
-      <w:r>
-        <w:rPr>
-          <w:rFonts w:ascii="David" w:hAnsi="David" w:cs="David" w:hint="cs"/>
-          <w:sz w:val="28"/>
-          <w:szCs w:val="28"/>
-          <w:rtl/>
-        </w:rPr>
-        <w:t>פעולת</w:t>
-      </w:r>
-      <w:r>
-        <w:rPr>
-          <w:rFonts w:ascii="David" w:hAnsi="David" w:cs="David" w:hint="cs"/>
-          <w:sz w:val="28"/>
-          <w:szCs w:val="28"/>
-          <w:rtl/>
-        </w:rPr>
-        <w:t xml:space="preserve"> </w:t>
+        <w:t xml:space="preserve"> במקרה שהמפתח לא מקיים את כלל הערמה. מכיוון שמדובר בעצים שכולם דרגה 0 אז לא מתבצע פעולת </w:t>
       </w:r>
       <w:r>
         <w:rPr>
@@ -4838,31 +5162,7 @@
             <w:sz w:val="28"/>
             <w:szCs w:val="28"/>
           </w:rPr>
-          <m:t>Potential=</m:t>
-        </m:r>
-        <m:r>
-          <w:rPr>
-            <w:rFonts w:ascii="Cambria Math" w:hAnsi="Cambria Math" w:cs="David"/>
-            <w:sz w:val="28"/>
-            <w:szCs w:val="28"/>
-          </w:rPr>
-          <m:t>m</m:t>
-        </m:r>
-        <m:r>
-          <w:rPr>
-            <w:rFonts w:ascii="Cambria Math" w:hAnsi="Cambria Math" w:cs="David"/>
-            <w:sz w:val="28"/>
-            <w:szCs w:val="28"/>
-          </w:rPr>
-          <m:t>+1</m:t>
-        </m:r>
-        <m:r>
-          <w:rPr>
-            <w:rFonts w:ascii="Cambria Math" w:hAnsi="Cambria Math" w:cs="David"/>
-            <w:sz w:val="28"/>
-            <w:szCs w:val="28"/>
-          </w:rPr>
-          <m:t xml:space="preserve"> </m:t>
+          <m:t xml:space="preserve">Potential=m+1 </m:t>
         </m:r>
       </m:oMath>
       <w:r>
@@ -4890,7 +5190,7 @@
     <w:p>
       <w:pPr>
         <w:rPr>
-          <w:rFonts w:ascii="David" w:hAnsi="David" w:cs="David" w:hint="cs"/>
+          <w:rFonts w:ascii="David" w:hAnsi="David" w:cs="David"/>
           <w:sz w:val="28"/>
           <w:szCs w:val="28"/>
           <w:u w:val="single"/>
@@ -5002,16 +5302,27 @@
           <w:szCs w:val="28"/>
           <w:rtl/>
         </w:rPr>
-        <w:t>זהה לסעיפים ג,ד.</w:t>
-      </w:r>
-      <w:r>
-        <w:rPr>
-          <w:rFonts w:ascii="David" w:hAnsi="David" w:cs="David" w:hint="cs"/>
-          <w:sz w:val="28"/>
-          <w:szCs w:val="28"/>
-          <w:rtl/>
-        </w:rPr>
-        <w:t xml:space="preserve"> </w:t>
+        <w:t xml:space="preserve">זהה לסעיפים </w:t>
+      </w:r>
+      <w:proofErr w:type="spellStart"/>
+      <w:r>
+        <w:rPr>
+          <w:rFonts w:ascii="David" w:hAnsi="David" w:cs="David" w:hint="cs"/>
+          <w:sz w:val="28"/>
+          <w:szCs w:val="28"/>
+          <w:rtl/>
+        </w:rPr>
+        <w:t>ג,ד</w:t>
+      </w:r>
+      <w:proofErr w:type="spellEnd"/>
+      <w:r>
+        <w:rPr>
+          <w:rFonts w:ascii="David" w:hAnsi="David" w:cs="David" w:hint="cs"/>
+          <w:sz w:val="28"/>
+          <w:szCs w:val="28"/>
+          <w:rtl/>
+        </w:rPr>
+        <w:t xml:space="preserve">. </w:t>
       </w:r>
       <w:r>
         <w:rPr>
@@ -5138,88 +5449,61 @@
     <w:p>
       <w:pPr>
         <w:rPr>
+          <w:rFonts w:cs="David"/>
+          <w:i/>
+          <w:sz w:val="28"/>
+          <w:szCs w:val="28"/>
+          <w:rtl/>
+        </w:rPr>
+      </w:pPr>
+      <w:r>
+        <w:rPr>
+          <w:rFonts w:ascii="David" w:hAnsi="David" w:cs="David" w:hint="cs"/>
+          <w:sz w:val="28"/>
+          <w:szCs w:val="28"/>
+          <w:rtl/>
+        </w:rPr>
+        <w:t xml:space="preserve">בלי להתחשב </w:t>
+      </w:r>
+      <w:r>
+        <w:rPr>
+          <w:rFonts w:ascii="David" w:hAnsi="David" w:cs="David" w:hint="cs"/>
+          <w:sz w:val="28"/>
+          <w:szCs w:val="28"/>
+          <w:rtl/>
+        </w:rPr>
+        <w:t>ב</w:t>
+      </w:r>
+      <w:r>
+        <w:rPr>
+          <w:rFonts w:ascii="David" w:hAnsi="David" w:cs="David" w:hint="cs"/>
+          <w:sz w:val="28"/>
+          <w:szCs w:val="28"/>
+          <w:rtl/>
+        </w:rPr>
+        <w:t>הוספה האחרונה</w:t>
+      </w:r>
+      <w:r>
+        <w:rPr>
+          <w:rFonts w:ascii="David" w:hAnsi="David" w:cs="David" w:hint="cs"/>
+          <w:sz w:val="28"/>
+          <w:szCs w:val="28"/>
+          <w:rtl/>
+        </w:rPr>
+        <w:t xml:space="preserve"> -</w:t>
+      </w:r>
+      <w:r>
+        <w:rPr>
+          <w:rFonts w:ascii="David" w:hAnsi="David" w:cs="David" w:hint="cs"/>
+          <w:sz w:val="28"/>
+          <w:szCs w:val="28"/>
+          <w:rtl/>
+        </w:rPr>
+        <w:t xml:space="preserve"> זהה לסעיף ג. </w:t>
+      </w:r>
+      <w:r>
+        <w:rPr>
           <w:rFonts w:cs="David" w:hint="cs"/>
-          <w:i/>
-          <w:sz w:val="28"/>
-          <w:szCs w:val="28"/>
-          <w:rtl/>
-        </w:rPr>
-      </w:pPr>
-      <w:r>
-        <w:rPr>
-          <w:rFonts w:ascii="David" w:hAnsi="David" w:cs="David" w:hint="cs"/>
-          <w:sz w:val="28"/>
-          <w:szCs w:val="28"/>
-          <w:rtl/>
-        </w:rPr>
-        <w:t xml:space="preserve">בלי להתחשב </w:t>
-      </w:r>
-      <w:r>
-        <w:rPr>
-          <w:rFonts w:ascii="David" w:hAnsi="David" w:cs="David" w:hint="cs"/>
-          <w:sz w:val="28"/>
-          <w:szCs w:val="28"/>
-          <w:rtl/>
-        </w:rPr>
-        <w:t>ב</w:t>
-      </w:r>
-      <w:r>
-        <w:rPr>
-          <w:rFonts w:ascii="David" w:hAnsi="David" w:cs="David" w:hint="cs"/>
-          <w:sz w:val="28"/>
-          <w:szCs w:val="28"/>
-          <w:rtl/>
-        </w:rPr>
-        <w:t>הוספה האחרונה</w:t>
-      </w:r>
-      <w:r>
-        <w:rPr>
-          <w:rFonts w:ascii="David" w:hAnsi="David" w:cs="David" w:hint="cs"/>
-          <w:sz w:val="28"/>
-          <w:szCs w:val="28"/>
-          <w:rtl/>
-        </w:rPr>
-        <w:t xml:space="preserve"> -</w:t>
-      </w:r>
-      <w:r>
-        <w:rPr>
-          <w:rFonts w:ascii="David" w:hAnsi="David" w:cs="David" w:hint="cs"/>
-          <w:sz w:val="28"/>
-          <w:szCs w:val="28"/>
-          <w:rtl/>
-        </w:rPr>
-        <w:t xml:space="preserve"> </w:t>
-      </w:r>
-      <w:r>
-        <w:rPr>
-          <w:rFonts w:ascii="David" w:hAnsi="David" w:cs="David" w:hint="cs"/>
-          <w:sz w:val="28"/>
-          <w:szCs w:val="28"/>
-          <w:rtl/>
-        </w:rPr>
-        <w:t>זהה לסעי</w:t>
-      </w:r>
-      <w:r>
-        <w:rPr>
-          <w:rFonts w:ascii="David" w:hAnsi="David" w:cs="David" w:hint="cs"/>
-          <w:sz w:val="28"/>
-          <w:szCs w:val="28"/>
-          <w:rtl/>
-        </w:rPr>
-        <w:t>ף</w:t>
-      </w:r>
-      <w:r>
-        <w:rPr>
-          <w:rFonts w:ascii="David" w:hAnsi="David" w:cs="David" w:hint="cs"/>
-          <w:sz w:val="28"/>
-          <w:szCs w:val="28"/>
-          <w:rtl/>
-        </w:rPr>
-        <w:t xml:space="preserve"> ג. </w:t>
-      </w:r>
-      <w:r>
-        <w:rPr>
-          <w:rFonts w:cs="David" w:hint="cs"/>
           <w:sz w:val="28"/>
           <w:szCs w:val="28"/>
           <w:rtl/>
@@ -5253,6 +5537,7 @@
         </w:rPr>
         <w:t xml:space="preserve">עם </w:t>
       </w:r>
+      <w:proofErr w:type="spellStart"/>
       <w:r>
         <w:rPr>
           <w:rFonts w:cs="David"/>
@@ -5261,6 +5546,7 @@
         </w:rPr>
         <w:t>logm</w:t>
       </w:r>
+      <w:proofErr w:type="spellEnd"/>
       <w:r>
         <w:rPr>
           <w:rFonts w:ascii="David" w:hAnsi="David" w:cs="David" w:hint="cs"/>
@@ -5428,8 +5714,106 @@
             <w:sz w:val="28"/>
             <w:szCs w:val="28"/>
           </w:rPr>
-          <m:t>2</m:t>
+          <m:t>2logm-1</m:t>
         </m:r>
+      </m:oMath>
+      <w:r>
+        <w:rPr>
+          <w:rFonts w:cs="David" w:hint="cs"/>
+          <w:i/>
+          <w:sz w:val="28"/>
+          <w:szCs w:val="28"/>
+          <w:rtl/>
+        </w:rPr>
+        <w:t>.</w:t>
+      </w:r>
+    </w:p>
+    <w:p>
+      <w:pPr>
+        <w:rPr>
+          <w:rFonts w:ascii="David" w:hAnsi="David" w:cs="David"/>
+          <w:sz w:val="28"/>
+          <w:szCs w:val="28"/>
+          <w:u w:val="single"/>
+          <w:rtl/>
+        </w:rPr>
+      </w:pPr>
+      <w:r>
+        <w:rPr>
+          <w:rFonts w:ascii="David" w:hAnsi="David" w:cs="David" w:hint="cs"/>
+          <w:sz w:val="28"/>
+          <w:szCs w:val="28"/>
+          <w:u w:val="single"/>
+          <w:rtl/>
+        </w:rPr>
+        <w:t>נראה מהו הפוטנציאל כתלות ב-</w:t>
+      </w:r>
+      <w:r>
+        <w:rPr>
+          <w:rFonts w:ascii="David" w:hAnsi="David" w:cs="David"/>
+          <w:sz w:val="28"/>
+          <w:szCs w:val="28"/>
+          <w:u w:val="single"/>
+        </w:rPr>
+        <w:t>m</w:t>
+      </w:r>
+      <w:r>
+        <w:rPr>
+          <w:rFonts w:ascii="David" w:hAnsi="David" w:cs="David" w:hint="cs"/>
+          <w:sz w:val="28"/>
+          <w:szCs w:val="28"/>
+          <w:u w:val="single"/>
+          <w:rtl/>
+        </w:rPr>
+        <w:t xml:space="preserve"> בסוף סדרת הפעולות:</w:t>
+      </w:r>
+    </w:p>
+    <w:p>
+      <w:pPr>
+        <w:rPr>
+          <w:rFonts w:ascii="David" w:hAnsi="David" w:cs="David"/>
+          <w:i/>
+          <w:sz w:val="28"/>
+          <w:szCs w:val="28"/>
+          <w:rtl/>
+        </w:rPr>
+      </w:pPr>
+      <w:r>
+        <w:rPr>
+          <w:rFonts w:ascii="David" w:hAnsi="David" w:cs="David" w:hint="cs"/>
+          <w:sz w:val="28"/>
+          <w:szCs w:val="28"/>
+          <w:rtl/>
+        </w:rPr>
+        <w:t>עקב תהליך ה-</w:t>
+      </w:r>
+      <w:r>
+        <w:rPr>
+          <w:rFonts w:ascii="David" w:hAnsi="David" w:cs="David"/>
+          <w:sz w:val="28"/>
+          <w:szCs w:val="28"/>
+        </w:rPr>
+        <w:t xml:space="preserve"> </w:t>
+      </w:r>
+      <w:r>
+        <w:rPr>
+          <w:rFonts w:ascii="David" w:hAnsi="David" w:cs="David"/>
+          <w:sz w:val="28"/>
+          <w:szCs w:val="28"/>
+        </w:rPr>
+        <w:t>Cascading-Cuts</w:t>
+      </w:r>
+      <w:r>
+        <w:rPr>
+          <w:rFonts w:ascii="David" w:hAnsi="David" w:cs="David" w:hint="cs"/>
+          <w:i/>
+          <w:sz w:val="28"/>
+          <w:szCs w:val="28"/>
+          <w:rtl/>
+        </w:rPr>
+        <w:t xml:space="preserve"> שתיארנו לפני, נוצרים לנו </w:t>
+      </w:r>
+      <m:oMath>
         <m:r>
           <w:rPr>
             <w:rFonts w:ascii="Cambria Math" w:hAnsi="Cambria Math" w:cs="David"/>
@@ -5441,167 +5825,54 @@
       </m:oMath>
       <w:r>
         <w:rPr>
-          <w:rFonts w:cs="David" w:hint="cs"/>
+          <w:rFonts w:ascii="David" w:hAnsi="David" w:cs="David" w:hint="cs"/>
           <w:i/>
           <w:sz w:val="28"/>
           <w:szCs w:val="28"/>
           <w:rtl/>
         </w:rPr>
-        <w:t>.</w:t>
+        <w:t xml:space="preserve"> עצים חדשים </w:t>
+      </w:r>
+      <w:r>
+        <w:rPr>
+          <w:rFonts w:ascii="David" w:hAnsi="David" w:cs="David" w:hint="cs"/>
+          <w:i/>
+          <w:sz w:val="28"/>
+          <w:szCs w:val="28"/>
+          <w:rtl/>
+        </w:rPr>
+        <w:t>שנוספים לכמות העצים שהזכרנו בסעיף ג ו</w:t>
+      </w:r>
+      <w:r>
+        <w:rPr>
+          <w:rFonts w:ascii="David" w:hAnsi="David" w:cs="David" w:hint="cs"/>
+          <w:i/>
+          <w:sz w:val="28"/>
+          <w:szCs w:val="28"/>
+          <w:rtl/>
+        </w:rPr>
+        <w:t xml:space="preserve">לכן </w:t>
       </w:r>
     </w:p>
     <w:p>
       <w:pPr>
         <w:rPr>
-          <w:rFonts w:ascii="David" w:hAnsi="David" w:cs="David" w:hint="cs"/>
-          <w:sz w:val="28"/>
-          <w:szCs w:val="28"/>
-          <w:u w:val="single"/>
+          <w:rFonts w:cs="David"/>
+          <w:i/>
+          <w:sz w:val="28"/>
+          <w:szCs w:val="28"/>
           <w:rtl/>
         </w:rPr>
       </w:pPr>
       <w:r>
         <w:rPr>
           <w:rFonts w:ascii="David" w:hAnsi="David" w:cs="David" w:hint="cs"/>
-          <w:sz w:val="28"/>
-          <w:szCs w:val="28"/>
-          <w:u w:val="single"/>
-          <w:rtl/>
-        </w:rPr>
-        <w:t>נראה מהו הפוטנציאל כתלות ב-</w:t>
-      </w:r>
-      <w:r>
-        <w:rPr>
-          <w:rFonts w:ascii="David" w:hAnsi="David" w:cs="David"/>
-          <w:sz w:val="28"/>
-          <w:szCs w:val="28"/>
-          <w:u w:val="single"/>
-        </w:rPr>
-        <w:t>m</w:t>
-      </w:r>
-      <w:r>
-        <w:rPr>
-          <w:rFonts w:ascii="David" w:hAnsi="David" w:cs="David" w:hint="cs"/>
-          <w:sz w:val="28"/>
-          <w:szCs w:val="28"/>
-          <w:u w:val="single"/>
-          <w:rtl/>
-        </w:rPr>
-        <w:t xml:space="preserve"> בסוף סדרת הפעולות:</w:t>
-      </w:r>
-    </w:p>
-    <w:p>
-      <w:pPr>
-        <w:rPr>
-          <w:rFonts w:ascii="David" w:hAnsi="David" w:cs="David"/>
           <w:i/>
           <w:sz w:val="28"/>
           <w:szCs w:val="28"/>
           <w:rtl/>
         </w:rPr>
-      </w:pPr>
-      <w:r>
-        <w:rPr>
-          <w:rFonts w:ascii="David" w:hAnsi="David" w:cs="David" w:hint="cs"/>
-          <w:sz w:val="28"/>
-          <w:szCs w:val="28"/>
-          <w:rtl/>
-        </w:rPr>
-        <w:t>עקב תהליך ה-</w:t>
-      </w:r>
-      <w:r>
-        <w:rPr>
-          <w:rFonts w:ascii="David" w:hAnsi="David" w:cs="David"/>
-          <w:sz w:val="28"/>
-          <w:szCs w:val="28"/>
-        </w:rPr>
-        <w:t xml:space="preserve"> </w:t>
-      </w:r>
-      <w:r>
-        <w:rPr>
-          <w:rFonts w:ascii="David" w:hAnsi="David" w:cs="David"/>
-          <w:sz w:val="28"/>
-          <w:szCs w:val="28"/>
-        </w:rPr>
-        <w:t>Cascading-Cuts</w:t>
-      </w:r>
-      <w:r>
-        <w:rPr>
-          <w:rFonts w:ascii="David" w:hAnsi="David" w:cs="David" w:hint="cs"/>
-          <w:i/>
-          <w:sz w:val="28"/>
-          <w:szCs w:val="28"/>
-          <w:rtl/>
-        </w:rPr>
-        <w:t xml:space="preserve"> שתיארנו לפני, נוצרים לנו </w:t>
-      </w:r>
-      <m:oMath>
-        <m:r>
-          <w:rPr>
-            <w:rFonts w:ascii="Cambria Math" w:hAnsi="Cambria Math" w:cs="David"/>
-            <w:sz w:val="28"/>
-            <w:szCs w:val="28"/>
-          </w:rPr>
-          <m:t>l</m:t>
-        </m:r>
-        <m:r>
-          <w:rPr>
-            <w:rFonts w:ascii="Cambria Math" w:hAnsi="Cambria Math" w:cs="David"/>
-            <w:sz w:val="28"/>
-            <w:szCs w:val="28"/>
-          </w:rPr>
-          <m:t>ogm-1</m:t>
-        </m:r>
-      </m:oMath>
-      <w:r>
-        <w:rPr>
-          <w:rFonts w:ascii="David" w:hAnsi="David" w:cs="David" w:hint="cs"/>
-          <w:i/>
-          <w:sz w:val="28"/>
-          <w:szCs w:val="28"/>
-          <w:rtl/>
-        </w:rPr>
-        <w:t xml:space="preserve"> עצים חדשים </w:t>
-      </w:r>
-      <w:r>
-        <w:rPr>
-          <w:rFonts w:ascii="David" w:hAnsi="David" w:cs="David" w:hint="cs"/>
-          <w:i/>
-          <w:sz w:val="28"/>
-          <w:szCs w:val="28"/>
-          <w:rtl/>
-        </w:rPr>
-        <w:t>שנוספים לכמות העצים שהזכרנו בסעיף ג ו</w:t>
-      </w:r>
-      <w:r>
-        <w:rPr>
-          <w:rFonts w:ascii="David" w:hAnsi="David" w:cs="David" w:hint="cs"/>
-          <w:i/>
-          <w:sz w:val="28"/>
-          <w:szCs w:val="28"/>
-          <w:rtl/>
-        </w:rPr>
-        <w:t xml:space="preserve">לכן </w:t>
-      </w:r>
-    </w:p>
-    <w:p>
-      <w:pPr>
-        <w:rPr>
-          <w:rFonts w:cs="David" w:hint="cs"/>
-          <w:i/>
-          <w:sz w:val="28"/>
-          <w:szCs w:val="28"/>
-          <w:rtl/>
-        </w:rPr>
-      </w:pPr>
-      <w:r>
-        <w:rPr>
-          <w:rFonts w:ascii="David" w:hAnsi="David" w:cs="David" w:hint="cs"/>
-          <w:i/>
-          <w:sz w:val="28"/>
-          <w:szCs w:val="28"/>
-          <w:rtl/>
-        </w:rPr>
+        <w:lastRenderedPageBreak/>
         <w:t xml:space="preserve">סה"כ </w:t>
       </w:r>
       <m:oMath>
@@ -5686,7 +5957,7 @@
     <w:p>
       <w:pPr>
         <w:rPr>
-          <w:rFonts w:cs="David" w:hint="cs"/>
+          <w:rFonts w:cs="David"/>
           <w:i/>
           <w:sz w:val="28"/>
           <w:szCs w:val="28"/>
@@ -5710,38 +5981,14 @@
             <w:sz w:val="28"/>
             <w:szCs w:val="28"/>
           </w:rPr>
-          <m:t>Potential=</m:t>
-        </m:r>
-        <m:r>
-          <w:rPr>
-            <w:rFonts w:ascii="Cambria Math" w:hAnsi="Cambria Math" w:cs="David"/>
-            <w:sz w:val="28"/>
-            <w:szCs w:val="28"/>
-          </w:rPr>
-          <m:t>2</m:t>
-        </m:r>
-        <m:r>
-          <w:rPr>
-            <w:rFonts w:ascii="Cambria Math" w:hAnsi="Cambria Math" w:cs="David"/>
-            <w:sz w:val="28"/>
-            <w:szCs w:val="28"/>
-          </w:rPr>
-          <m:t>logm</m:t>
-        </m:r>
-        <m:r>
-          <w:rPr>
-            <w:rFonts w:ascii="Cambria Math" w:hAnsi="Cambria Math" w:cs="David"/>
-            <w:sz w:val="28"/>
-            <w:szCs w:val="28"/>
-          </w:rPr>
-          <m:t>+2*0=2logm</m:t>
+          <m:t>Potential=2logm+2*0=2logm</m:t>
         </m:r>
       </m:oMath>
     </w:p>
     <w:p>
       <w:pPr>
         <w:rPr>
-          <w:rFonts w:cs="David" w:hint="cs"/>
+          <w:rFonts w:cs="David"/>
           <w:sz w:val="28"/>
           <w:szCs w:val="28"/>
           <w:rtl/>
@@ -5751,7 +5998,7 @@
     <w:p>
       <w:pPr>
         <w:rPr>
-          <w:rFonts w:ascii="David" w:hAnsi="David" w:cs="David" w:hint="cs"/>
+          <w:rFonts w:ascii="David" w:hAnsi="David" w:cs="David"/>
           <w:sz w:val="28"/>
           <w:szCs w:val="28"/>
           <w:u w:val="single"/>
@@ -5782,7 +6029,7 @@
     <w:p>
       <w:pPr>
         <w:rPr>
-          <w:rFonts w:cs="David" w:hint="cs"/>
+          <w:rFonts w:cs="David"/>
           <w:i/>
           <w:sz w:val="28"/>
           <w:szCs w:val="28"/>
@@ -5822,17 +6069,7 @@
           <w:szCs w:val="28"/>
           <w:rtl/>
         </w:rPr>
-        <w:t xml:space="preserve"> שתיארנו לפני, </w:t>
-      </w:r>
-      <w:r>
-        <w:rPr>
-          <w:rFonts w:ascii="David" w:hAnsi="David" w:cs="David" w:hint="cs"/>
-          <w:i/>
-          <w:sz w:val="28"/>
-          <w:szCs w:val="28"/>
-          <w:rtl/>
-        </w:rPr>
-        <w:t xml:space="preserve">העלות הכי יקרה היא </w:t>
+        <w:t xml:space="preserve"> שתיארנו לפני, העלות הכי יקרה היא </w:t>
       </w:r>
       <m:oMath>
         <m:r>
@@ -5928,6 +6165,7 @@
                 <w:szCs w:val="28"/>
               </w:rPr>
             </w:pPr>
+            <w:proofErr w:type="spellStart"/>
             <w:r>
               <w:rPr>
                 <w:rFonts w:cs="David"/>
@@ -5936,7 +6174,18 @@
                 <w:sz w:val="28"/>
                 <w:szCs w:val="28"/>
               </w:rPr>
-              <w:t>decreaseKey max cost</w:t>
+              <w:t>decreaseKey</w:t>
+            </w:r>
+            <w:proofErr w:type="spellEnd"/>
+            <w:r>
+              <w:rPr>
+                <w:rFonts w:cs="David"/>
+                <w:b/>
+                <w:bCs/>
+                <w:sz w:val="28"/>
+                <w:szCs w:val="28"/>
+              </w:rPr>
+              <w:t xml:space="preserve"> max cost</w:t>
             </w:r>
           </w:p>
         </w:tc>
@@ -5949,7 +6198,7 @@
             <w:pPr>
               <w:jc w:val="center"/>
               <w:rPr>
-                <w:rFonts w:ascii="David" w:hAnsi="David" w:cs="David" w:hint="cs"/>
+                <w:rFonts w:ascii="David" w:hAnsi="David" w:cs="David"/>
                 <w:b/>
                 <w:bCs/>
                 <w:sz w:val="28"/>
@@ -5985,6 +6234,7 @@
                 <w:szCs w:val="28"/>
               </w:rPr>
             </w:pPr>
+            <w:proofErr w:type="spellStart"/>
             <w:r>
               <w:rPr>
                 <w:rFonts w:ascii="David" w:hAnsi="David" w:cs="David"/>
@@ -5995,6 +6245,7 @@
               </w:rPr>
               <w:t>totalCuts</w:t>
             </w:r>
+            <w:proofErr w:type="spellEnd"/>
           </w:p>
         </w:tc>
         <w:tc>
@@ -6013,6 +6264,7 @@
                 <w:szCs w:val="28"/>
               </w:rPr>
             </w:pPr>
+            <w:proofErr w:type="spellStart"/>
             <w:r>
               <w:rPr>
                 <w:rFonts w:cs="David"/>
@@ -6023,6 +6275,7 @@
               </w:rPr>
               <w:t>totalLinks</w:t>
             </w:r>
+            <w:proofErr w:type="spellEnd"/>
           </w:p>
         </w:tc>
         <w:tc>
@@ -6063,7 +6316,7 @@
             <w:pPr>
               <w:jc w:val="right"/>
               <w:rPr>
-                <w:rFonts w:ascii="David" w:hAnsi="David" w:cs="David" w:hint="cs"/>
+                <w:rFonts w:ascii="David" w:hAnsi="David" w:cs="David"/>
                 <w:sz w:val="28"/>
                 <w:szCs w:val="28"/>
                 <w:rtl/>
@@ -6079,7 +6332,7 @@
             <w:pPr>
               <w:jc w:val="right"/>
               <w:rPr>
-                <w:rFonts w:ascii="David" w:hAnsi="David" w:cs="David" w:hint="cs"/>
+                <w:rFonts w:ascii="David" w:hAnsi="David" w:cs="David"/>
                 <w:sz w:val="28"/>
                 <w:szCs w:val="28"/>
                 <w:rtl/>
@@ -6107,7 +6360,7 @@
             <w:pPr>
               <w:jc w:val="right"/>
               <w:rPr>
-                <w:rFonts w:ascii="David" w:hAnsi="David" w:cs="David" w:hint="cs"/>
+                <w:rFonts w:ascii="David" w:hAnsi="David" w:cs="David"/>
                 <w:sz w:val="28"/>
                 <w:szCs w:val="28"/>
                 <w:rtl/>
@@ -6149,15 +6402,7 @@
                     <w:sz w:val="28"/>
                     <w:szCs w:val="28"/>
                   </w:rPr>
-                  <m:t>m</m:t>
-                </m:r>
-                <m:r>
-                  <w:rPr>
-                    <w:rFonts w:ascii="Cambria Math" w:hAnsi="Cambria Math" w:cs="David"/>
-                    <w:sz w:val="28"/>
-                    <w:szCs w:val="28"/>
-                  </w:rPr>
-                  <m:t>-1</m:t>
+                  <m:t>m-1</m:t>
                 </m:r>
               </m:oMath>
             </m:oMathPara>
@@ -6197,7 +6442,7 @@
             <w:pPr>
               <w:jc w:val="right"/>
               <w:rPr>
-                <w:rFonts w:ascii="David" w:hAnsi="David" w:cs="David" w:hint="cs"/>
+                <w:rFonts w:ascii="David" w:hAnsi="David" w:cs="David"/>
                 <w:sz w:val="28"/>
                 <w:szCs w:val="28"/>
                 <w:rtl/>
@@ -6213,7 +6458,7 @@
             <w:pPr>
               <w:jc w:val="right"/>
               <w:rPr>
-                <w:rFonts w:ascii="David" w:hAnsi="David" w:cs="David" w:hint="cs"/>
+                <w:rFonts w:ascii="David" w:hAnsi="David" w:cs="David"/>
                 <w:i/>
                 <w:sz w:val="28"/>
                 <w:szCs w:val="28"/>
@@ -6242,7 +6487,7 @@
             <w:pPr>
               <w:jc w:val="right"/>
               <w:rPr>
-                <w:rFonts w:ascii="David" w:hAnsi="David" w:cs="David" w:hint="cs"/>
+                <w:rFonts w:ascii="David" w:hAnsi="David" w:cs="David"/>
                 <w:i/>
                 <w:sz w:val="28"/>
                 <w:szCs w:val="28"/>
@@ -6271,7 +6516,7 @@
             <w:pPr>
               <w:jc w:val="right"/>
               <w:rPr>
-                <w:rFonts w:ascii="David" w:hAnsi="David" w:cs="David" w:hint="cs"/>
+                <w:rFonts w:ascii="David" w:hAnsi="David" w:cs="David"/>
                 <w:sz w:val="28"/>
                 <w:szCs w:val="28"/>
                 <w:rtl/>
@@ -6299,7 +6544,7 @@
             <w:pPr>
               <w:jc w:val="center"/>
               <w:rPr>
-                <w:rFonts w:ascii="David" w:hAnsi="David" w:cs="David" w:hint="cs"/>
+                <w:rFonts w:ascii="David" w:hAnsi="David" w:cs="David"/>
                 <w:sz w:val="28"/>
                 <w:szCs w:val="28"/>
                 <w:rtl/>
@@ -6326,7 +6571,7 @@
             <w:pPr>
               <w:jc w:val="right"/>
               <w:rPr>
-                <w:rFonts w:ascii="David" w:hAnsi="David" w:cs="David" w:hint="cs"/>
+                <w:rFonts w:ascii="David" w:hAnsi="David" w:cs="David"/>
                 <w:sz w:val="28"/>
                 <w:szCs w:val="28"/>
                 <w:rtl/>
@@ -6342,7 +6587,7 @@
             <w:pPr>
               <w:jc w:val="right"/>
               <w:rPr>
-                <w:rFonts w:ascii="David" w:hAnsi="David" w:cs="David" w:hint="cs"/>
+                <w:rFonts w:ascii="David" w:hAnsi="David" w:cs="David"/>
                 <w:sz w:val="28"/>
                 <w:szCs w:val="28"/>
                 <w:rtl/>
@@ -6356,23 +6601,7 @@
                     <w:sz w:val="28"/>
                     <w:szCs w:val="28"/>
                   </w:rPr>
-                  <m:t>m</m:t>
-                </m:r>
-                <m:r>
-                  <w:rPr>
-                    <w:rFonts w:ascii="Cambria Math" w:hAnsi="Cambria Math" w:cs="David"/>
-                    <w:sz w:val="28"/>
-                    <w:szCs w:val="28"/>
-                  </w:rPr>
-                  <m:t>+</m:t>
-                </m:r>
-                <m:r>
-                  <w:rPr>
-                    <w:rFonts w:ascii="Cambria Math" w:hAnsi="Cambria Math" w:cs="David"/>
-                    <w:sz w:val="28"/>
-                    <w:szCs w:val="28"/>
-                  </w:rPr>
-                  <m:t>1</m:t>
+                  <m:t>m+1</m:t>
                 </m:r>
               </m:oMath>
             </m:oMathPara>
@@ -6386,7 +6615,7 @@
             <w:pPr>
               <w:jc w:val="right"/>
               <w:rPr>
-                <w:rFonts w:ascii="David" w:hAnsi="David" w:cs="David" w:hint="cs"/>
+                <w:rFonts w:ascii="David" w:hAnsi="David" w:cs="David"/>
                 <w:sz w:val="28"/>
                 <w:szCs w:val="28"/>
                 <w:rtl/>
@@ -6414,7 +6643,7 @@
             <w:pPr>
               <w:jc w:val="right"/>
               <w:rPr>
-                <w:rFonts w:ascii="David" w:hAnsi="David" w:cs="David" w:hint="cs"/>
+                <w:rFonts w:ascii="David" w:hAnsi="David" w:cs="David"/>
                 <w:sz w:val="28"/>
                 <w:szCs w:val="28"/>
                 <w:rtl/>
@@ -6442,7 +6671,7 @@
             <w:pPr>
               <w:jc w:val="center"/>
               <w:rPr>
-                <w:rFonts w:ascii="David" w:hAnsi="David" w:cs="David" w:hint="cs"/>
+                <w:rFonts w:ascii="David" w:hAnsi="David" w:cs="David"/>
                 <w:sz w:val="28"/>
                 <w:szCs w:val="28"/>
                 <w:rtl/>
@@ -6469,7 +6698,7 @@
             <w:pPr>
               <w:jc w:val="right"/>
               <w:rPr>
-                <w:rFonts w:ascii="David" w:hAnsi="David" w:cs="David" w:hint="cs"/>
+                <w:rFonts w:ascii="David" w:hAnsi="David" w:cs="David"/>
                 <w:sz w:val="28"/>
                 <w:szCs w:val="28"/>
                 <w:rtl/>
@@ -6497,7 +6726,7 @@
             <w:pPr>
               <w:jc w:val="right"/>
               <w:rPr>
-                <w:rFonts w:ascii="David" w:hAnsi="David" w:cs="David" w:hint="cs"/>
+                <w:rFonts w:ascii="David" w:hAnsi="David" w:cs="David"/>
                 <w:sz w:val="28"/>
                 <w:szCs w:val="28"/>
                 <w:rtl/>
@@ -6525,7 +6754,7 @@
             <w:pPr>
               <w:jc w:val="right"/>
               <w:rPr>
-                <w:rFonts w:ascii="David" w:hAnsi="David" w:cs="David" w:hint="cs"/>
+                <w:rFonts w:ascii="David" w:hAnsi="David" w:cs="David"/>
                 <w:sz w:val="28"/>
                 <w:szCs w:val="28"/>
                 <w:rtl/>
@@ -6553,7 +6782,7 @@
             <w:pPr>
               <w:jc w:val="right"/>
               <w:rPr>
-                <w:rFonts w:ascii="David" w:hAnsi="David" w:cs="David" w:hint="cs"/>
+                <w:rFonts w:ascii="David" w:hAnsi="David" w:cs="David"/>
                 <w:sz w:val="28"/>
                 <w:szCs w:val="28"/>
                 <w:rtl/>
@@ -6581,7 +6810,7 @@
             <w:pPr>
               <w:jc w:val="center"/>
               <w:rPr>
-                <w:rFonts w:ascii="David" w:hAnsi="David" w:cs="David" w:hint="cs"/>
+                <w:rFonts w:ascii="David" w:hAnsi="David" w:cs="David"/>
                 <w:sz w:val="28"/>
                 <w:szCs w:val="28"/>
                 <w:rtl/>
@@ -6642,8 +6871,8 @@
           <w:rtl/>
         </w:rPr>
       </w:pPr>
-      <w:bookmarkStart w:id="0" w:name="_Hlk124627108"/>
-      <w:bookmarkEnd w:id="0"/>
+      <w:bookmarkStart w:id="1" w:name="_Hlk124627108"/>
+      <w:bookmarkEnd w:id="1"/>
       <w:r>
         <w:rPr>
           <w:rFonts w:ascii="David" w:hAnsi="David" w:cs="David" w:hint="cs"/>
@@ -6682,7 +6911,7 @@
           <w:p>
             <w:pPr>
               <w:rPr>
-                <w:rFonts w:ascii="David" w:hAnsi="David" w:cs="David" w:hint="cs"/>
+                <w:rFonts w:ascii="David" w:hAnsi="David" w:cs="David"/>
                 <w:sz w:val="28"/>
                 <w:szCs w:val="28"/>
                 <w:rtl/>
@@ -6760,6 +6989,7 @@
                 <w:szCs w:val="28"/>
               </w:rPr>
             </w:pPr>
+            <w:proofErr w:type="spellStart"/>
             <w:r>
               <w:rPr>
                 <w:rFonts w:ascii="David" w:hAnsi="David" w:cs="David"/>
@@ -6768,6 +6998,7 @@
               </w:rPr>
               <w:t>totalCuts</w:t>
             </w:r>
+            <w:proofErr w:type="spellEnd"/>
           </w:p>
         </w:tc>
         <w:tc>
@@ -6803,6 +7034,7 @@
                 <w:szCs w:val="28"/>
               </w:rPr>
             </w:pPr>
+            <w:proofErr w:type="spellStart"/>
             <w:r>
               <w:rPr>
                 <w:rFonts w:ascii="David" w:hAnsi="David" w:cs="David"/>
@@ -6811,6 +7043,7 @@
               </w:rPr>
               <w:t>totalLinks</w:t>
             </w:r>
+            <w:proofErr w:type="spellEnd"/>
           </w:p>
         </w:tc>
         <w:tc>
@@ -6851,7 +7084,25 @@
                 <w:sz w:val="28"/>
                 <w:szCs w:val="28"/>
               </w:rPr>
-              <w:t>Run-Time (ms)</w:t>
+              <w:t>Run-Time (</w:t>
+            </w:r>
+            <w:proofErr w:type="spellStart"/>
+            <w:r>
+              <w:rPr>
+                <w:rFonts w:ascii="David" w:hAnsi="David" w:cs="David"/>
+                <w:sz w:val="28"/>
+                <w:szCs w:val="28"/>
+              </w:rPr>
+              <w:t>ms</w:t>
+            </w:r>
+            <w:proofErr w:type="spellEnd"/>
+            <w:r>
+              <w:rPr>
+                <w:rFonts w:ascii="David" w:hAnsi="David" w:cs="David"/>
+                <w:sz w:val="28"/>
+                <w:szCs w:val="28"/>
+              </w:rPr>
+              <w:t>)</w:t>
             </w:r>
           </w:p>
         </w:tc>
@@ -7692,7 +7943,7 @@
           <w:p>
             <w:pPr>
               <w:rPr>
-                <w:rFonts w:ascii="David" w:hAnsi="David" w:cs="David" w:hint="cs"/>
+                <w:rFonts w:ascii="David" w:hAnsi="David" w:cs="David"/>
                 <w:sz w:val="28"/>
                 <w:szCs w:val="28"/>
                 <w:rtl/>
@@ -7878,7 +8129,7 @@
           <w:p>
             <w:pPr>
               <w:rPr>
-                <w:rFonts w:ascii="David" w:hAnsi="David" w:cs="David" w:hint="cs"/>
+                <w:rFonts w:ascii="David" w:hAnsi="David" w:cs="David"/>
                 <w:sz w:val="28"/>
                 <w:szCs w:val="28"/>
                 <w:rtl/>
@@ -8077,6 +8328,7 @@
       <w:r>
         <w:rPr>
           <w:rFonts w:ascii="David" w:hAnsi="David" w:cs="David" w:hint="cs"/>
+          <w:color w:val="FF0000"/>
           <w:sz w:val="28"/>
           <w:szCs w:val="28"/>
           <w:u w:val="single"/>
@@ -8102,7 +8354,27 @@
           <w:szCs w:val="28"/>
           <w:rtl/>
         </w:rPr>
-        <w:t xml:space="preserve">פעולת הכנסה לערימת פיבונאצ'י במימוש הינה מסיבוכיות: </w:t>
+        <w:t xml:space="preserve">פעולת הכנסה לערימת </w:t>
+      </w:r>
+      <w:proofErr w:type="spellStart"/>
+      <w:r>
+        <w:rPr>
+          <w:rFonts w:ascii="David" w:hAnsi="David" w:cs="David" w:hint="cs"/>
+          <w:sz w:val="28"/>
+          <w:szCs w:val="28"/>
+          <w:rtl/>
+        </w:rPr>
+        <w:t>פיבונאצ'י</w:t>
+      </w:r>
+      <w:proofErr w:type="spellEnd"/>
+      <w:r>
+        <w:rPr>
+          <w:rFonts w:ascii="David" w:hAnsi="David" w:cs="David" w:hint="cs"/>
+          <w:sz w:val="28"/>
+          <w:szCs w:val="28"/>
+          <w:rtl/>
+        </w:rPr>
+        <w:t xml:space="preserve"> במימוש הינה מסיבוכיות: </w:t>
       </w:r>
       <m:oMath>
         <m:r>
@@ -10455,7 +10727,7 @@
     <w:p>
       <w:pPr>
         <w:rPr>
-          <w:rFonts w:ascii="David" w:hAnsi="David" w:cs="David" w:hint="cs"/>
+          <w:rFonts w:ascii="David" w:hAnsi="David" w:cs="David"/>
           <w:sz w:val="28"/>
           <w:szCs w:val="28"/>
           <w:rtl/>
@@ -10494,8 +10766,6 @@
           <w:rtl/>
         </w:rPr>
       </w:pPr>
-      <w:bookmarkStart w:id="1" w:name="_GoBack"/>
-      <w:bookmarkEnd w:id="1"/>
     </w:p>
     <w:p>
       <w:pPr>
@@ -10703,7 +10973,27 @@
           <w:szCs w:val="28"/>
           <w:rtl/>
         </w:rPr>
-        <w:t>נזכור כי הפוטנציאל מחושב ע''י:</w:t>
+        <w:t xml:space="preserve">נזכור כי הפוטנציאל מחושב </w:t>
+      </w:r>
+      <w:proofErr w:type="spellStart"/>
+      <w:r>
+        <w:rPr>
+          <w:rFonts w:ascii="David" w:hAnsi="David" w:cs="David" w:hint="cs"/>
+          <w:sz w:val="28"/>
+          <w:szCs w:val="28"/>
+          <w:rtl/>
+        </w:rPr>
+        <w:t>ע''י</w:t>
+      </w:r>
+      <w:proofErr w:type="spellEnd"/>
+      <w:r>
+        <w:rPr>
+          <w:rFonts w:ascii="David" w:hAnsi="David" w:cs="David" w:hint="cs"/>
+          <w:sz w:val="28"/>
+          <w:szCs w:val="28"/>
+          <w:rtl/>
+        </w:rPr>
+        <w:t>:</w:t>
       </w:r>
       <m:oMath>
         <m:r>
